--- a/Faza 2 - SSU i prototipi/6.2 SSU - vraćanje zaboravljene lozinke.docx
+++ b/Faza 2 - SSU i prototipi/6.2 SSU - vraćanje zaboravljene lozinke.docx
@@ -1,6 +1,6 @@
 
 <file path=word/document.xml><?xml version="1.0" encoding="utf-8"?>
-<w:document xmlns:wpc="http://schemas.microsoft.com/office/word/2010/wordprocessingCanvas" xmlns:cx="http://schemas.microsoft.com/office/drawing/2014/chartex" xmlns:cx1="http://schemas.microsoft.com/office/drawing/2015/9/8/chartex" xmlns:cx2="http://schemas.microsoft.com/office/drawing/2015/10/21/chartex" xmlns:cx3="http://schemas.microsoft.com/office/drawing/2016/5/9/chartex" xmlns:cx4="http://schemas.microsoft.com/office/drawing/2016/5/10/chartex" xmlns:cx5="http://schemas.microsoft.com/office/drawing/2016/5/11/chartex" xmlns:cx6="http://schemas.microsoft.com/office/drawing/2016/5/12/chartex" xmlns:cx7="http://schemas.microsoft.com/office/drawing/2016/5/13/chartex" xmlns:cx8="http://schemas.microsoft.com/office/drawing/2016/5/14/chartex" xmlns:mc="http://schemas.openxmlformats.org/markup-compatibility/2006" xmlns:aink="http://schemas.microsoft.com/office/drawing/2016/ink" xmlns:am3d="http://schemas.microsoft.com/office/drawing/2017/model3d" xmlns:o="urn:schemas-microsoft-com:office:office" xmlns:oel="http://schemas.microsoft.com/office/2019/extlst" xmlns:r="http://schemas.openxmlformats.org/officeDocument/2006/relationships" xmlns:m="http://schemas.openxmlformats.org/officeDocument/2006/math" xmlns:v="urn:schemas-microsoft-com:vml" xmlns:wp14="http://schemas.microsoft.com/office/word/2010/wordprocessingDrawing" xmlns:wp="http://schemas.openxmlformats.org/drawingml/2006/wordprocessingDrawing" xmlns:w10="urn:schemas-microsoft-com:office:word" xmlns:w="http://schemas.openxmlformats.org/wordprocessingml/2006/main" xmlns:w14="http://schemas.microsoft.com/office/word/2010/wordml" xmlns:w15="http://schemas.microsoft.com/office/word/2012/wordml" xmlns:w16cex="http://schemas.microsoft.com/office/word/2018/wordml/cex" xmlns:w16cid="http://schemas.microsoft.com/office/word/2016/wordml/cid" xmlns:w16="http://schemas.microsoft.com/office/word/2018/wordml" xmlns:w16sdtdh="http://schemas.microsoft.com/office/word/2020/wordml/sdtdatahash" xmlns:w16se="http://schemas.microsoft.com/office/word/2015/wordml/symex" xmlns:wpg="http://schemas.microsoft.com/office/word/2010/wordprocessingGroup" xmlns:wpi="http://schemas.microsoft.com/office/word/2010/wordprocessingInk" xmlns:wne="http://schemas.microsoft.com/office/word/2006/wordml" xmlns:wps="http://schemas.microsoft.com/office/word/2010/wordprocessingShape" mc:Ignorable="w14 w15 w16se w16cid w16 w16cex w16sdtdh wp14">
+<w:document xmlns:wpc="http://schemas.microsoft.com/office/word/2010/wordprocessingCanvas" xmlns:cx="http://schemas.microsoft.com/office/drawing/2014/chartex" xmlns:cx1="http://schemas.microsoft.com/office/drawing/2015/9/8/chartex" xmlns:cx2="http://schemas.microsoft.com/office/drawing/2015/10/21/chartex" xmlns:cx3="http://schemas.microsoft.com/office/drawing/2016/5/9/chartex" xmlns:cx4="http://schemas.microsoft.com/office/drawing/2016/5/10/chartex" xmlns:cx5="http://schemas.microsoft.com/office/drawing/2016/5/11/chartex" xmlns:cx6="http://schemas.microsoft.com/office/drawing/2016/5/12/chartex" xmlns:cx7="http://schemas.microsoft.com/office/drawing/2016/5/13/chartex" xmlns:cx8="http://schemas.microsoft.com/office/drawing/2016/5/14/chartex" xmlns:mc="http://schemas.openxmlformats.org/markup-compatibility/2006" xmlns:aink="http://schemas.microsoft.com/office/drawing/2016/ink" xmlns:am3d="http://schemas.microsoft.com/office/drawing/2017/model3d" xmlns:o="urn:schemas-microsoft-com:office:office" xmlns:r="http://schemas.openxmlformats.org/officeDocument/2006/relationships" xmlns:m="http://schemas.openxmlformats.org/officeDocument/2006/math" xmlns:v="urn:schemas-microsoft-com:vml" xmlns:wp14="http://schemas.microsoft.com/office/word/2010/wordprocessingDrawing" xmlns:wp="http://schemas.openxmlformats.org/drawingml/2006/wordprocessingDrawing" xmlns:w10="urn:schemas-microsoft-com:office:word" xmlns:w="http://schemas.openxmlformats.org/wordprocessingml/2006/main" xmlns:w14="http://schemas.microsoft.com/office/word/2010/wordml" xmlns:w15="http://schemas.microsoft.com/office/word/2012/wordml" xmlns:w16cid="http://schemas.microsoft.com/office/word/2016/wordml/cid" xmlns:w16se="http://schemas.microsoft.com/office/word/2015/wordml/symex" xmlns:wpg="http://schemas.microsoft.com/office/word/2010/wordprocessingGroup" xmlns:wpi="http://schemas.microsoft.com/office/word/2010/wordprocessingInk" xmlns:wne="http://schemas.microsoft.com/office/word/2006/wordml" xmlns:wps="http://schemas.microsoft.com/office/word/2010/wordprocessingShape" mc:Ignorable="w14 w15 w16se w16cid wp14">
   <w:body>
     <w:p>
       <w:pPr>
@@ -231,8 +231,9 @@
           <w:szCs w:val="28"/>
           <w:lang w:val="en-US"/>
         </w:rPr>
-        <w:t>“Čitaj</w:t>
-      </w:r>
+        <w:t>“</w:t>
+      </w:r>
+      <w:proofErr w:type="spellStart"/>
       <w:r>
         <w:rPr>
           <w:rFonts w:asciiTheme="minorHAnsi" w:eastAsia="Arial" w:hAnsiTheme="minorHAnsi" w:cstheme="minorHAnsi"/>
@@ -240,8 +241,9 @@
           <w:szCs w:val="28"/>
           <w:lang w:val="en-US"/>
         </w:rPr>
-        <w:t>,</w:t>
-      </w:r>
+        <w:t>Čitaj</w:t>
+      </w:r>
+      <w:proofErr w:type="spellEnd"/>
       <w:r>
         <w:rPr>
           <w:rFonts w:asciiTheme="minorHAnsi" w:eastAsia="Arial" w:hAnsiTheme="minorHAnsi" w:cstheme="minorHAnsi"/>
@@ -249,7 +251,36 @@
           <w:szCs w:val="28"/>
           <w:lang w:val="en-US"/>
         </w:rPr>
-        <w:t xml:space="preserve"> ne skitaj”</w:t>
+        <w:t>,</w:t>
+      </w:r>
+      <w:r>
+        <w:rPr>
+          <w:rFonts w:asciiTheme="minorHAnsi" w:eastAsia="Arial" w:hAnsiTheme="minorHAnsi" w:cstheme="minorHAnsi"/>
+          <w:sz w:val="44"/>
+          <w:szCs w:val="28"/>
+          <w:lang w:val="en-US"/>
+        </w:rPr>
+        <w:t xml:space="preserve"> ne </w:t>
+      </w:r>
+      <w:proofErr w:type="spellStart"/>
+      <w:r>
+        <w:rPr>
+          <w:rFonts w:asciiTheme="minorHAnsi" w:eastAsia="Arial" w:hAnsiTheme="minorHAnsi" w:cstheme="minorHAnsi"/>
+          <w:sz w:val="44"/>
+          <w:szCs w:val="28"/>
+          <w:lang w:val="en-US"/>
+        </w:rPr>
+        <w:t>skitaj</w:t>
+      </w:r>
+      <w:proofErr w:type="spellEnd"/>
+      <w:r>
+        <w:rPr>
+          <w:rFonts w:asciiTheme="minorHAnsi" w:eastAsia="Arial" w:hAnsiTheme="minorHAnsi" w:cstheme="minorHAnsi"/>
+          <w:sz w:val="44"/>
+          <w:szCs w:val="28"/>
+          <w:lang w:val="en-US"/>
+        </w:rPr>
+        <w:t>”</w:t>
       </w:r>
       <w:r>
         <w:rPr>
@@ -4009,7 +4040,16 @@
           <w:szCs w:val="28"/>
           <w:lang w:val="sr-Latn-RS"/>
         </w:rPr>
-        <w:t>Administrator nije popunio sva polja</w:t>
+        <w:t xml:space="preserve">Administrator nije </w:t>
+      </w:r>
+      <w:r>
+        <w:rPr>
+          <w:rFonts w:asciiTheme="minorHAnsi" w:hAnsiTheme="minorHAnsi" w:cstheme="minorHAnsi"/>
+          <w:sz w:val="24"/>
+          <w:szCs w:val="28"/>
+          <w:lang w:val="sr-Latn-RS"/>
+        </w:rPr>
+        <w:t>uneo postojeće korisničko ime</w:t>
       </w:r>
     </w:p>
     <w:p>
@@ -4662,7 +4702,17 @@
           <w:szCs w:val="24"/>
           <w:lang w:val="sr-Latn-RS"/>
         </w:rPr>
-        <w:t xml:space="preserve">Sistem </w:t>
+        <w:t>Sist</w:t>
+      </w:r>
+      <w:bookmarkStart w:id="11" w:name="_GoBack"/>
+      <w:bookmarkEnd w:id="11"/>
+      <w:r>
+        <w:rPr>
+          <w:sz w:val="22"/>
+          <w:szCs w:val="24"/>
+          <w:lang w:val="sr-Latn-RS"/>
+        </w:rPr>
+        <w:t xml:space="preserve">em </w:t>
       </w:r>
       <w:r>
         <w:rPr>
@@ -4902,7 +4952,7 @@
           <w:szCs w:val="28"/>
         </w:rPr>
       </w:pPr>
-      <w:bookmarkStart w:id="11" w:name="_Toc130389091"/>
+      <w:bookmarkStart w:id="12" w:name="_Toc130389091"/>
       <w:r>
         <w:rPr>
           <w:rFonts w:asciiTheme="minorHAnsi" w:hAnsiTheme="minorHAnsi" w:cstheme="minorHAnsi"/>
@@ -4911,7 +4961,7 @@
         </w:rPr>
         <w:t>Posebni zahtevi</w:t>
       </w:r>
-      <w:bookmarkEnd w:id="11"/>
+      <w:bookmarkEnd w:id="12"/>
       <w:r>
         <w:rPr>
           <w:rFonts w:asciiTheme="minorHAnsi" w:hAnsiTheme="minorHAnsi" w:cstheme="minorHAnsi"/>
@@ -4951,7 +5001,7 @@
           <w:szCs w:val="28"/>
         </w:rPr>
       </w:pPr>
-      <w:bookmarkStart w:id="12" w:name="_Toc130389092"/>
+      <w:bookmarkStart w:id="13" w:name="_Toc130389092"/>
       <w:r>
         <w:rPr>
           <w:rFonts w:asciiTheme="minorHAnsi" w:hAnsiTheme="minorHAnsi" w:cstheme="minorHAnsi"/>
@@ -4961,7 +5011,7 @@
         <w:lastRenderedPageBreak/>
         <w:t>Preduslovi</w:t>
       </w:r>
-      <w:bookmarkEnd w:id="12"/>
+      <w:bookmarkEnd w:id="13"/>
       <w:r>
         <w:rPr>
           <w:rFonts w:asciiTheme="minorHAnsi" w:hAnsiTheme="minorHAnsi" w:cstheme="minorHAnsi"/>
@@ -4981,7 +5031,7 @@
           <w:lang w:val="sr-Latn-RS"/>
         </w:rPr>
       </w:pPr>
-      <w:bookmarkStart w:id="13" w:name="_Hlk130379109"/>
+      <w:bookmarkStart w:id="14" w:name="_Hlk130379109"/>
       <w:r>
         <w:rPr>
           <w:rFonts w:asciiTheme="minorHAnsi" w:hAnsiTheme="minorHAnsi" w:cstheme="minorHAnsi"/>
@@ -5030,8 +5080,8 @@
           <w:szCs w:val="28"/>
         </w:rPr>
       </w:pPr>
-      <w:bookmarkStart w:id="14" w:name="_Toc130389093"/>
-      <w:bookmarkEnd w:id="13"/>
+      <w:bookmarkStart w:id="15" w:name="_Toc130389093"/>
+      <w:bookmarkEnd w:id="14"/>
       <w:r>
         <w:rPr>
           <w:rFonts w:asciiTheme="minorHAnsi" w:hAnsiTheme="minorHAnsi" w:cstheme="minorHAnsi"/>
@@ -5040,7 +5090,7 @@
         </w:rPr>
         <w:t>Posledice</w:t>
       </w:r>
-      <w:bookmarkEnd w:id="14"/>
+      <w:bookmarkEnd w:id="15"/>
       <w:r>
         <w:rPr>
           <w:rFonts w:asciiTheme="minorHAnsi" w:hAnsiTheme="minorHAnsi" w:cstheme="minorHAnsi"/>
@@ -5107,7 +5157,7 @@
 </file>
 
 <file path=word/endnotes.xml><?xml version="1.0" encoding="utf-8"?>
-<w:endnotes xmlns:wpc="http://schemas.microsoft.com/office/word/2010/wordprocessingCanvas" xmlns:cx="http://schemas.microsoft.com/office/drawing/2014/chartex" xmlns:cx1="http://schemas.microsoft.com/office/drawing/2015/9/8/chartex" xmlns:cx2="http://schemas.microsoft.com/office/drawing/2015/10/21/chartex" xmlns:cx3="http://schemas.microsoft.com/office/drawing/2016/5/9/chartex" xmlns:cx4="http://schemas.microsoft.com/office/drawing/2016/5/10/chartex" xmlns:cx5="http://schemas.microsoft.com/office/drawing/2016/5/11/chartex" xmlns:cx6="http://schemas.microsoft.com/office/drawing/2016/5/12/chartex" xmlns:cx7="http://schemas.microsoft.com/office/drawing/2016/5/13/chartex" xmlns:cx8="http://schemas.microsoft.com/office/drawing/2016/5/14/chartex" xmlns:mc="http://schemas.openxmlformats.org/markup-compatibility/2006" xmlns:aink="http://schemas.microsoft.com/office/drawing/2016/ink" xmlns:am3d="http://schemas.microsoft.com/office/drawing/2017/model3d" xmlns:o="urn:schemas-microsoft-com:office:office" xmlns:oel="http://schemas.microsoft.com/office/2019/extlst" xmlns:r="http://schemas.openxmlformats.org/officeDocument/2006/relationships" xmlns:m="http://schemas.openxmlformats.org/officeDocument/2006/math" xmlns:v="urn:schemas-microsoft-com:vml" xmlns:wp14="http://schemas.microsoft.com/office/word/2010/wordprocessingDrawing" xmlns:wp="http://schemas.openxmlformats.org/drawingml/2006/wordprocessingDrawing" xmlns:w10="urn:schemas-microsoft-com:office:word" xmlns:w="http://schemas.openxmlformats.org/wordprocessingml/2006/main" xmlns:w14="http://schemas.microsoft.com/office/word/2010/wordml" xmlns:w15="http://schemas.microsoft.com/office/word/2012/wordml" xmlns:w16cex="http://schemas.microsoft.com/office/word/2018/wordml/cex" xmlns:w16cid="http://schemas.microsoft.com/office/word/2016/wordml/cid" xmlns:w16="http://schemas.microsoft.com/office/word/2018/wordml" xmlns:w16sdtdh="http://schemas.microsoft.com/office/word/2020/wordml/sdtdatahash" xmlns:w16se="http://schemas.microsoft.com/office/word/2015/wordml/symex" xmlns:wpg="http://schemas.microsoft.com/office/word/2010/wordprocessingGroup" xmlns:wpi="http://schemas.microsoft.com/office/word/2010/wordprocessingInk" xmlns:wne="http://schemas.microsoft.com/office/word/2006/wordml" xmlns:wps="http://schemas.microsoft.com/office/word/2010/wordprocessingShape" mc:Ignorable="w14 w15 w16se w16cid w16 w16cex w16sdtdh wp14">
+<w:endnotes xmlns:wpc="http://schemas.microsoft.com/office/word/2010/wordprocessingCanvas" xmlns:cx="http://schemas.microsoft.com/office/drawing/2014/chartex" xmlns:cx1="http://schemas.microsoft.com/office/drawing/2015/9/8/chartex" xmlns:cx2="http://schemas.microsoft.com/office/drawing/2015/10/21/chartex" xmlns:cx3="http://schemas.microsoft.com/office/drawing/2016/5/9/chartex" xmlns:cx4="http://schemas.microsoft.com/office/drawing/2016/5/10/chartex" xmlns:cx5="http://schemas.microsoft.com/office/drawing/2016/5/11/chartex" xmlns:cx6="http://schemas.microsoft.com/office/drawing/2016/5/12/chartex" xmlns:cx7="http://schemas.microsoft.com/office/drawing/2016/5/13/chartex" xmlns:cx8="http://schemas.microsoft.com/office/drawing/2016/5/14/chartex" xmlns:mc="http://schemas.openxmlformats.org/markup-compatibility/2006" xmlns:aink="http://schemas.microsoft.com/office/drawing/2016/ink" xmlns:am3d="http://schemas.microsoft.com/office/drawing/2017/model3d" xmlns:o="urn:schemas-microsoft-com:office:office" xmlns:r="http://schemas.openxmlformats.org/officeDocument/2006/relationships" xmlns:m="http://schemas.openxmlformats.org/officeDocument/2006/math" xmlns:v="urn:schemas-microsoft-com:vml" xmlns:wp14="http://schemas.microsoft.com/office/word/2010/wordprocessingDrawing" xmlns:wp="http://schemas.openxmlformats.org/drawingml/2006/wordprocessingDrawing" xmlns:w10="urn:schemas-microsoft-com:office:word" xmlns:w="http://schemas.openxmlformats.org/wordprocessingml/2006/main" xmlns:w14="http://schemas.microsoft.com/office/word/2010/wordml" xmlns:w15="http://schemas.microsoft.com/office/word/2012/wordml" xmlns:w16cid="http://schemas.microsoft.com/office/word/2016/wordml/cid" xmlns:w16se="http://schemas.microsoft.com/office/word/2015/wordml/symex" xmlns:wpg="http://schemas.microsoft.com/office/word/2010/wordprocessingGroup" xmlns:wpi="http://schemas.microsoft.com/office/word/2010/wordprocessingInk" xmlns:wne="http://schemas.microsoft.com/office/word/2006/wordml" xmlns:wps="http://schemas.microsoft.com/office/word/2010/wordprocessingShape" mc:Ignorable="w14 w15 w16se w16cid wp14">
   <w:endnote w:type="separator" w:id="-1">
     <w:p>
       <w:r>
@@ -5126,7 +5176,7 @@
 </file>
 
 <file path=word/footer1.xml><?xml version="1.0" encoding="utf-8"?>
-<w:ftr xmlns:wpc="http://schemas.microsoft.com/office/word/2010/wordprocessingCanvas" xmlns:cx="http://schemas.microsoft.com/office/drawing/2014/chartex" xmlns:cx1="http://schemas.microsoft.com/office/drawing/2015/9/8/chartex" xmlns:cx2="http://schemas.microsoft.com/office/drawing/2015/10/21/chartex" xmlns:cx3="http://schemas.microsoft.com/office/drawing/2016/5/9/chartex" xmlns:cx4="http://schemas.microsoft.com/office/drawing/2016/5/10/chartex" xmlns:cx5="http://schemas.microsoft.com/office/drawing/2016/5/11/chartex" xmlns:cx6="http://schemas.microsoft.com/office/drawing/2016/5/12/chartex" xmlns:cx7="http://schemas.microsoft.com/office/drawing/2016/5/13/chartex" xmlns:cx8="http://schemas.microsoft.com/office/drawing/2016/5/14/chartex" xmlns:mc="http://schemas.openxmlformats.org/markup-compatibility/2006" xmlns:aink="http://schemas.microsoft.com/office/drawing/2016/ink" xmlns:am3d="http://schemas.microsoft.com/office/drawing/2017/model3d" xmlns:o="urn:schemas-microsoft-com:office:office" xmlns:oel="http://schemas.microsoft.com/office/2019/extlst" xmlns:r="http://schemas.openxmlformats.org/officeDocument/2006/relationships" xmlns:m="http://schemas.openxmlformats.org/officeDocument/2006/math" xmlns:v="urn:schemas-microsoft-com:vml" xmlns:wp14="http://schemas.microsoft.com/office/word/2010/wordprocessingDrawing" xmlns:wp="http://schemas.openxmlformats.org/drawingml/2006/wordprocessingDrawing" xmlns:w10="urn:schemas-microsoft-com:office:word" xmlns:w="http://schemas.openxmlformats.org/wordprocessingml/2006/main" xmlns:w14="http://schemas.microsoft.com/office/word/2010/wordml" xmlns:w15="http://schemas.microsoft.com/office/word/2012/wordml" xmlns:w16cex="http://schemas.microsoft.com/office/word/2018/wordml/cex" xmlns:w16cid="http://schemas.microsoft.com/office/word/2016/wordml/cid" xmlns:w16="http://schemas.microsoft.com/office/word/2018/wordml" xmlns:w16sdtdh="http://schemas.microsoft.com/office/word/2020/wordml/sdtdatahash" xmlns:w16se="http://schemas.microsoft.com/office/word/2015/wordml/symex" xmlns:wpg="http://schemas.microsoft.com/office/word/2010/wordprocessingGroup" xmlns:wpi="http://schemas.microsoft.com/office/word/2010/wordprocessingInk" xmlns:wne="http://schemas.microsoft.com/office/word/2006/wordml" xmlns:wps="http://schemas.microsoft.com/office/word/2010/wordprocessingShape" mc:Ignorable="w14 w15 w16se w16cid w16 w16cex w16sdtdh wp14">
+<w:ftr xmlns:wpc="http://schemas.microsoft.com/office/word/2010/wordprocessingCanvas" xmlns:cx="http://schemas.microsoft.com/office/drawing/2014/chartex" xmlns:cx1="http://schemas.microsoft.com/office/drawing/2015/9/8/chartex" xmlns:cx2="http://schemas.microsoft.com/office/drawing/2015/10/21/chartex" xmlns:cx3="http://schemas.microsoft.com/office/drawing/2016/5/9/chartex" xmlns:cx4="http://schemas.microsoft.com/office/drawing/2016/5/10/chartex" xmlns:cx5="http://schemas.microsoft.com/office/drawing/2016/5/11/chartex" xmlns:cx6="http://schemas.microsoft.com/office/drawing/2016/5/12/chartex" xmlns:cx7="http://schemas.microsoft.com/office/drawing/2016/5/13/chartex" xmlns:cx8="http://schemas.microsoft.com/office/drawing/2016/5/14/chartex" xmlns:mc="http://schemas.openxmlformats.org/markup-compatibility/2006" xmlns:aink="http://schemas.microsoft.com/office/drawing/2016/ink" xmlns:am3d="http://schemas.microsoft.com/office/drawing/2017/model3d" xmlns:o="urn:schemas-microsoft-com:office:office" xmlns:r="http://schemas.openxmlformats.org/officeDocument/2006/relationships" xmlns:m="http://schemas.openxmlformats.org/officeDocument/2006/math" xmlns:v="urn:schemas-microsoft-com:vml" xmlns:wp14="http://schemas.microsoft.com/office/word/2010/wordprocessingDrawing" xmlns:wp="http://schemas.openxmlformats.org/drawingml/2006/wordprocessingDrawing" xmlns:w10="urn:schemas-microsoft-com:office:word" xmlns:w="http://schemas.openxmlformats.org/wordprocessingml/2006/main" xmlns:w14="http://schemas.microsoft.com/office/word/2010/wordml" xmlns:w15="http://schemas.microsoft.com/office/word/2012/wordml" xmlns:w16cid="http://schemas.microsoft.com/office/word/2016/wordml/cid" xmlns:w16se="http://schemas.microsoft.com/office/word/2015/wordml/symex" xmlns:wpg="http://schemas.microsoft.com/office/word/2010/wordprocessingGroup" xmlns:wpi="http://schemas.microsoft.com/office/word/2010/wordprocessingInk" xmlns:wne="http://schemas.microsoft.com/office/word/2006/wordml" xmlns:wps="http://schemas.microsoft.com/office/word/2010/wordprocessingShape" mc:Ignorable="w14 w15 w16se w16cid wp14">
   <w:p>
     <w:pPr>
       <w:tabs>
@@ -5185,7 +5235,7 @@
 </file>
 
 <file path=word/footer2.xml><?xml version="1.0" encoding="utf-8"?>
-<w:ftr xmlns:wpc="http://schemas.microsoft.com/office/word/2010/wordprocessingCanvas" xmlns:cx="http://schemas.microsoft.com/office/drawing/2014/chartex" xmlns:cx1="http://schemas.microsoft.com/office/drawing/2015/9/8/chartex" xmlns:cx2="http://schemas.microsoft.com/office/drawing/2015/10/21/chartex" xmlns:cx3="http://schemas.microsoft.com/office/drawing/2016/5/9/chartex" xmlns:cx4="http://schemas.microsoft.com/office/drawing/2016/5/10/chartex" xmlns:cx5="http://schemas.microsoft.com/office/drawing/2016/5/11/chartex" xmlns:cx6="http://schemas.microsoft.com/office/drawing/2016/5/12/chartex" xmlns:cx7="http://schemas.microsoft.com/office/drawing/2016/5/13/chartex" xmlns:cx8="http://schemas.microsoft.com/office/drawing/2016/5/14/chartex" xmlns:mc="http://schemas.openxmlformats.org/markup-compatibility/2006" xmlns:aink="http://schemas.microsoft.com/office/drawing/2016/ink" xmlns:am3d="http://schemas.microsoft.com/office/drawing/2017/model3d" xmlns:o="urn:schemas-microsoft-com:office:office" xmlns:oel="http://schemas.microsoft.com/office/2019/extlst" xmlns:r="http://schemas.openxmlformats.org/officeDocument/2006/relationships" xmlns:m="http://schemas.openxmlformats.org/officeDocument/2006/math" xmlns:v="urn:schemas-microsoft-com:vml" xmlns:wp14="http://schemas.microsoft.com/office/word/2010/wordprocessingDrawing" xmlns:wp="http://schemas.openxmlformats.org/drawingml/2006/wordprocessingDrawing" xmlns:w10="urn:schemas-microsoft-com:office:word" xmlns:w="http://schemas.openxmlformats.org/wordprocessingml/2006/main" xmlns:w14="http://schemas.microsoft.com/office/word/2010/wordml" xmlns:w15="http://schemas.microsoft.com/office/word/2012/wordml" xmlns:w16cex="http://schemas.microsoft.com/office/word/2018/wordml/cex" xmlns:w16cid="http://schemas.microsoft.com/office/word/2016/wordml/cid" xmlns:w16="http://schemas.microsoft.com/office/word/2018/wordml" xmlns:w16sdtdh="http://schemas.microsoft.com/office/word/2020/wordml/sdtdatahash" xmlns:w16se="http://schemas.microsoft.com/office/word/2015/wordml/symex" xmlns:wpg="http://schemas.microsoft.com/office/word/2010/wordprocessingGroup" xmlns:wpi="http://schemas.microsoft.com/office/word/2010/wordprocessingInk" xmlns:wne="http://schemas.microsoft.com/office/word/2006/wordml" xmlns:wps="http://schemas.microsoft.com/office/word/2010/wordprocessingShape" mc:Ignorable="w14 w15 w16se w16cid w16 w16cex w16sdtdh wp14">
+<w:ftr xmlns:wpc="http://schemas.microsoft.com/office/word/2010/wordprocessingCanvas" xmlns:cx="http://schemas.microsoft.com/office/drawing/2014/chartex" xmlns:cx1="http://schemas.microsoft.com/office/drawing/2015/9/8/chartex" xmlns:cx2="http://schemas.microsoft.com/office/drawing/2015/10/21/chartex" xmlns:cx3="http://schemas.microsoft.com/office/drawing/2016/5/9/chartex" xmlns:cx4="http://schemas.microsoft.com/office/drawing/2016/5/10/chartex" xmlns:cx5="http://schemas.microsoft.com/office/drawing/2016/5/11/chartex" xmlns:cx6="http://schemas.microsoft.com/office/drawing/2016/5/12/chartex" xmlns:cx7="http://schemas.microsoft.com/office/drawing/2016/5/13/chartex" xmlns:cx8="http://schemas.microsoft.com/office/drawing/2016/5/14/chartex" xmlns:mc="http://schemas.openxmlformats.org/markup-compatibility/2006" xmlns:aink="http://schemas.microsoft.com/office/drawing/2016/ink" xmlns:am3d="http://schemas.microsoft.com/office/drawing/2017/model3d" xmlns:o="urn:schemas-microsoft-com:office:office" xmlns:r="http://schemas.openxmlformats.org/officeDocument/2006/relationships" xmlns:m="http://schemas.openxmlformats.org/officeDocument/2006/math" xmlns:v="urn:schemas-microsoft-com:vml" xmlns:wp14="http://schemas.microsoft.com/office/word/2010/wordprocessingDrawing" xmlns:wp="http://schemas.openxmlformats.org/drawingml/2006/wordprocessingDrawing" xmlns:w10="urn:schemas-microsoft-com:office:word" xmlns:w="http://schemas.openxmlformats.org/wordprocessingml/2006/main" xmlns:w14="http://schemas.microsoft.com/office/word/2010/wordml" xmlns:w15="http://schemas.microsoft.com/office/word/2012/wordml" xmlns:w16cid="http://schemas.microsoft.com/office/word/2016/wordml/cid" xmlns:w16se="http://schemas.microsoft.com/office/word/2015/wordml/symex" xmlns:wpg="http://schemas.microsoft.com/office/word/2010/wordprocessingGroup" xmlns:wpi="http://schemas.microsoft.com/office/word/2010/wordprocessingInk" xmlns:wne="http://schemas.microsoft.com/office/word/2006/wordml" xmlns:wps="http://schemas.microsoft.com/office/word/2010/wordprocessingShape" mc:Ignorable="w14 w15 w16se w16cid wp14">
   <w:p>
     <w:pPr>
       <w:tabs>
@@ -5256,13 +5306,13 @@
 </file>
 
 <file path=word/footer3.xml><?xml version="1.0" encoding="utf-8"?>
-<w:ftr xmlns:wpc="http://schemas.microsoft.com/office/word/2010/wordprocessingCanvas" xmlns:cx="http://schemas.microsoft.com/office/drawing/2014/chartex" xmlns:cx1="http://schemas.microsoft.com/office/drawing/2015/9/8/chartex" xmlns:cx2="http://schemas.microsoft.com/office/drawing/2015/10/21/chartex" xmlns:cx3="http://schemas.microsoft.com/office/drawing/2016/5/9/chartex" xmlns:cx4="http://schemas.microsoft.com/office/drawing/2016/5/10/chartex" xmlns:cx5="http://schemas.microsoft.com/office/drawing/2016/5/11/chartex" xmlns:cx6="http://schemas.microsoft.com/office/drawing/2016/5/12/chartex" xmlns:cx7="http://schemas.microsoft.com/office/drawing/2016/5/13/chartex" xmlns:cx8="http://schemas.microsoft.com/office/drawing/2016/5/14/chartex" xmlns:mc="http://schemas.openxmlformats.org/markup-compatibility/2006" xmlns:aink="http://schemas.microsoft.com/office/drawing/2016/ink" xmlns:am3d="http://schemas.microsoft.com/office/drawing/2017/model3d" xmlns:o="urn:schemas-microsoft-com:office:office" xmlns:oel="http://schemas.microsoft.com/office/2019/extlst" xmlns:r="http://schemas.openxmlformats.org/officeDocument/2006/relationships" xmlns:m="http://schemas.openxmlformats.org/officeDocument/2006/math" xmlns:v="urn:schemas-microsoft-com:vml" xmlns:wp14="http://schemas.microsoft.com/office/word/2010/wordprocessingDrawing" xmlns:wp="http://schemas.openxmlformats.org/drawingml/2006/wordprocessingDrawing" xmlns:w10="urn:schemas-microsoft-com:office:word" xmlns:w="http://schemas.openxmlformats.org/wordprocessingml/2006/main" xmlns:w14="http://schemas.microsoft.com/office/word/2010/wordml" xmlns:w15="http://schemas.microsoft.com/office/word/2012/wordml" xmlns:w16cex="http://schemas.microsoft.com/office/word/2018/wordml/cex" xmlns:w16cid="http://schemas.microsoft.com/office/word/2016/wordml/cid" xmlns:w16="http://schemas.microsoft.com/office/word/2018/wordml" xmlns:w16sdtdh="http://schemas.microsoft.com/office/word/2020/wordml/sdtdatahash" xmlns:w16se="http://schemas.microsoft.com/office/word/2015/wordml/symex" xmlns:wpg="http://schemas.microsoft.com/office/word/2010/wordprocessingGroup" xmlns:wpi="http://schemas.microsoft.com/office/word/2010/wordprocessingInk" xmlns:wne="http://schemas.microsoft.com/office/word/2006/wordml" xmlns:wps="http://schemas.microsoft.com/office/word/2010/wordprocessingShape" mc:Ignorable="w14 w15 w16se w16cid w16 w16cex w16sdtdh wp14">
+<w:ftr xmlns:wpc="http://schemas.microsoft.com/office/word/2010/wordprocessingCanvas" xmlns:cx="http://schemas.microsoft.com/office/drawing/2014/chartex" xmlns:cx1="http://schemas.microsoft.com/office/drawing/2015/9/8/chartex" xmlns:cx2="http://schemas.microsoft.com/office/drawing/2015/10/21/chartex" xmlns:cx3="http://schemas.microsoft.com/office/drawing/2016/5/9/chartex" xmlns:cx4="http://schemas.microsoft.com/office/drawing/2016/5/10/chartex" xmlns:cx5="http://schemas.microsoft.com/office/drawing/2016/5/11/chartex" xmlns:cx6="http://schemas.microsoft.com/office/drawing/2016/5/12/chartex" xmlns:cx7="http://schemas.microsoft.com/office/drawing/2016/5/13/chartex" xmlns:cx8="http://schemas.microsoft.com/office/drawing/2016/5/14/chartex" xmlns:mc="http://schemas.openxmlformats.org/markup-compatibility/2006" xmlns:aink="http://schemas.microsoft.com/office/drawing/2016/ink" xmlns:am3d="http://schemas.microsoft.com/office/drawing/2017/model3d" xmlns:o="urn:schemas-microsoft-com:office:office" xmlns:r="http://schemas.openxmlformats.org/officeDocument/2006/relationships" xmlns:m="http://schemas.openxmlformats.org/officeDocument/2006/math" xmlns:v="urn:schemas-microsoft-com:vml" xmlns:wp14="http://schemas.microsoft.com/office/word/2010/wordprocessingDrawing" xmlns:wp="http://schemas.openxmlformats.org/drawingml/2006/wordprocessingDrawing" xmlns:w10="urn:schemas-microsoft-com:office:word" xmlns:w="http://schemas.openxmlformats.org/wordprocessingml/2006/main" xmlns:w14="http://schemas.microsoft.com/office/word/2010/wordml" xmlns:w15="http://schemas.microsoft.com/office/word/2012/wordml" xmlns:w16cid="http://schemas.microsoft.com/office/word/2016/wordml/cid" xmlns:w16se="http://schemas.microsoft.com/office/word/2015/wordml/symex" xmlns:wpg="http://schemas.microsoft.com/office/word/2010/wordprocessingGroup" xmlns:wpi="http://schemas.microsoft.com/office/word/2010/wordprocessingInk" xmlns:wne="http://schemas.microsoft.com/office/word/2006/wordml" xmlns:wps="http://schemas.microsoft.com/office/word/2010/wordprocessingShape" mc:Ignorable="w14 w15 w16se w16cid wp14">
   <w:p/>
 </w:ftr>
 </file>
 
 <file path=word/footnotes.xml><?xml version="1.0" encoding="utf-8"?>
-<w:footnotes xmlns:wpc="http://schemas.microsoft.com/office/word/2010/wordprocessingCanvas" xmlns:cx="http://schemas.microsoft.com/office/drawing/2014/chartex" xmlns:cx1="http://schemas.microsoft.com/office/drawing/2015/9/8/chartex" xmlns:cx2="http://schemas.microsoft.com/office/drawing/2015/10/21/chartex" xmlns:cx3="http://schemas.microsoft.com/office/drawing/2016/5/9/chartex" xmlns:cx4="http://schemas.microsoft.com/office/drawing/2016/5/10/chartex" xmlns:cx5="http://schemas.microsoft.com/office/drawing/2016/5/11/chartex" xmlns:cx6="http://schemas.microsoft.com/office/drawing/2016/5/12/chartex" xmlns:cx7="http://schemas.microsoft.com/office/drawing/2016/5/13/chartex" xmlns:cx8="http://schemas.microsoft.com/office/drawing/2016/5/14/chartex" xmlns:mc="http://schemas.openxmlformats.org/markup-compatibility/2006" xmlns:aink="http://schemas.microsoft.com/office/drawing/2016/ink" xmlns:am3d="http://schemas.microsoft.com/office/drawing/2017/model3d" xmlns:o="urn:schemas-microsoft-com:office:office" xmlns:oel="http://schemas.microsoft.com/office/2019/extlst" xmlns:r="http://schemas.openxmlformats.org/officeDocument/2006/relationships" xmlns:m="http://schemas.openxmlformats.org/officeDocument/2006/math" xmlns:v="urn:schemas-microsoft-com:vml" xmlns:wp14="http://schemas.microsoft.com/office/word/2010/wordprocessingDrawing" xmlns:wp="http://schemas.openxmlformats.org/drawingml/2006/wordprocessingDrawing" xmlns:w10="urn:schemas-microsoft-com:office:word" xmlns:w="http://schemas.openxmlformats.org/wordprocessingml/2006/main" xmlns:w14="http://schemas.microsoft.com/office/word/2010/wordml" xmlns:w15="http://schemas.microsoft.com/office/word/2012/wordml" xmlns:w16cex="http://schemas.microsoft.com/office/word/2018/wordml/cex" xmlns:w16cid="http://schemas.microsoft.com/office/word/2016/wordml/cid" xmlns:w16="http://schemas.microsoft.com/office/word/2018/wordml" xmlns:w16sdtdh="http://schemas.microsoft.com/office/word/2020/wordml/sdtdatahash" xmlns:w16se="http://schemas.microsoft.com/office/word/2015/wordml/symex" xmlns:wpg="http://schemas.microsoft.com/office/word/2010/wordprocessingGroup" xmlns:wpi="http://schemas.microsoft.com/office/word/2010/wordprocessingInk" xmlns:wne="http://schemas.microsoft.com/office/word/2006/wordml" xmlns:wps="http://schemas.microsoft.com/office/word/2010/wordprocessingShape" mc:Ignorable="w14 w15 w16se w16cid w16 w16cex w16sdtdh wp14">
+<w:footnotes xmlns:wpc="http://schemas.microsoft.com/office/word/2010/wordprocessingCanvas" xmlns:cx="http://schemas.microsoft.com/office/drawing/2014/chartex" xmlns:cx1="http://schemas.microsoft.com/office/drawing/2015/9/8/chartex" xmlns:cx2="http://schemas.microsoft.com/office/drawing/2015/10/21/chartex" xmlns:cx3="http://schemas.microsoft.com/office/drawing/2016/5/9/chartex" xmlns:cx4="http://schemas.microsoft.com/office/drawing/2016/5/10/chartex" xmlns:cx5="http://schemas.microsoft.com/office/drawing/2016/5/11/chartex" xmlns:cx6="http://schemas.microsoft.com/office/drawing/2016/5/12/chartex" xmlns:cx7="http://schemas.microsoft.com/office/drawing/2016/5/13/chartex" xmlns:cx8="http://schemas.microsoft.com/office/drawing/2016/5/14/chartex" xmlns:mc="http://schemas.openxmlformats.org/markup-compatibility/2006" xmlns:aink="http://schemas.microsoft.com/office/drawing/2016/ink" xmlns:am3d="http://schemas.microsoft.com/office/drawing/2017/model3d" xmlns:o="urn:schemas-microsoft-com:office:office" xmlns:r="http://schemas.openxmlformats.org/officeDocument/2006/relationships" xmlns:m="http://schemas.openxmlformats.org/officeDocument/2006/math" xmlns:v="urn:schemas-microsoft-com:vml" xmlns:wp14="http://schemas.microsoft.com/office/word/2010/wordprocessingDrawing" xmlns:wp="http://schemas.openxmlformats.org/drawingml/2006/wordprocessingDrawing" xmlns:w10="urn:schemas-microsoft-com:office:word" xmlns:w="http://schemas.openxmlformats.org/wordprocessingml/2006/main" xmlns:w14="http://schemas.microsoft.com/office/word/2010/wordml" xmlns:w15="http://schemas.microsoft.com/office/word/2012/wordml" xmlns:w16cid="http://schemas.microsoft.com/office/word/2016/wordml/cid" xmlns:w16se="http://schemas.microsoft.com/office/word/2015/wordml/symex" xmlns:wpg="http://schemas.microsoft.com/office/word/2010/wordprocessingGroup" xmlns:wpi="http://schemas.microsoft.com/office/word/2010/wordprocessingInk" xmlns:wne="http://schemas.microsoft.com/office/word/2006/wordml" xmlns:wps="http://schemas.microsoft.com/office/word/2010/wordprocessingShape" mc:Ignorable="w14 w15 w16se w16cid wp14">
   <w:footnote w:type="separator" w:id="-1">
     <w:p>
       <w:r>
@@ -5281,7 +5331,7 @@
 </file>
 
 <file path=word/header1.xml><?xml version="1.0" encoding="utf-8"?>
-<w:hdr xmlns:wpc="http://schemas.microsoft.com/office/word/2010/wordprocessingCanvas" xmlns:cx="http://schemas.microsoft.com/office/drawing/2014/chartex" xmlns:cx1="http://schemas.microsoft.com/office/drawing/2015/9/8/chartex" xmlns:cx2="http://schemas.microsoft.com/office/drawing/2015/10/21/chartex" xmlns:cx3="http://schemas.microsoft.com/office/drawing/2016/5/9/chartex" xmlns:cx4="http://schemas.microsoft.com/office/drawing/2016/5/10/chartex" xmlns:cx5="http://schemas.microsoft.com/office/drawing/2016/5/11/chartex" xmlns:cx6="http://schemas.microsoft.com/office/drawing/2016/5/12/chartex" xmlns:cx7="http://schemas.microsoft.com/office/drawing/2016/5/13/chartex" xmlns:cx8="http://schemas.microsoft.com/office/drawing/2016/5/14/chartex" xmlns:mc="http://schemas.openxmlformats.org/markup-compatibility/2006" xmlns:aink="http://schemas.microsoft.com/office/drawing/2016/ink" xmlns:am3d="http://schemas.microsoft.com/office/drawing/2017/model3d" xmlns:o="urn:schemas-microsoft-com:office:office" xmlns:oel="http://schemas.microsoft.com/office/2019/extlst" xmlns:r="http://schemas.openxmlformats.org/officeDocument/2006/relationships" xmlns:m="http://schemas.openxmlformats.org/officeDocument/2006/math" xmlns:v="urn:schemas-microsoft-com:vml" xmlns:wp14="http://schemas.microsoft.com/office/word/2010/wordprocessingDrawing" xmlns:wp="http://schemas.openxmlformats.org/drawingml/2006/wordprocessingDrawing" xmlns:w10="urn:schemas-microsoft-com:office:word" xmlns:w="http://schemas.openxmlformats.org/wordprocessingml/2006/main" xmlns:w14="http://schemas.microsoft.com/office/word/2010/wordml" xmlns:w15="http://schemas.microsoft.com/office/word/2012/wordml" xmlns:w16cex="http://schemas.microsoft.com/office/word/2018/wordml/cex" xmlns:w16cid="http://schemas.microsoft.com/office/word/2016/wordml/cid" xmlns:w16="http://schemas.microsoft.com/office/word/2018/wordml" xmlns:w16sdtdh="http://schemas.microsoft.com/office/word/2020/wordml/sdtdatahash" xmlns:w16se="http://schemas.microsoft.com/office/word/2015/wordml/symex" xmlns:wpg="http://schemas.microsoft.com/office/word/2010/wordprocessingGroup" xmlns:wpi="http://schemas.microsoft.com/office/word/2010/wordprocessingInk" xmlns:wne="http://schemas.microsoft.com/office/word/2006/wordml" xmlns:wps="http://schemas.microsoft.com/office/word/2010/wordprocessingShape" mc:Ignorable="w14 w15 w16se w16cid w16 w16cex w16sdtdh wp14">
+<w:hdr xmlns:wpc="http://schemas.microsoft.com/office/word/2010/wordprocessingCanvas" xmlns:cx="http://schemas.microsoft.com/office/drawing/2014/chartex" xmlns:cx1="http://schemas.microsoft.com/office/drawing/2015/9/8/chartex" xmlns:cx2="http://schemas.microsoft.com/office/drawing/2015/10/21/chartex" xmlns:cx3="http://schemas.microsoft.com/office/drawing/2016/5/9/chartex" xmlns:cx4="http://schemas.microsoft.com/office/drawing/2016/5/10/chartex" xmlns:cx5="http://schemas.microsoft.com/office/drawing/2016/5/11/chartex" xmlns:cx6="http://schemas.microsoft.com/office/drawing/2016/5/12/chartex" xmlns:cx7="http://schemas.microsoft.com/office/drawing/2016/5/13/chartex" xmlns:cx8="http://schemas.microsoft.com/office/drawing/2016/5/14/chartex" xmlns:mc="http://schemas.openxmlformats.org/markup-compatibility/2006" xmlns:aink="http://schemas.microsoft.com/office/drawing/2016/ink" xmlns:am3d="http://schemas.microsoft.com/office/drawing/2017/model3d" xmlns:o="urn:schemas-microsoft-com:office:office" xmlns:r="http://schemas.openxmlformats.org/officeDocument/2006/relationships" xmlns:m="http://schemas.openxmlformats.org/officeDocument/2006/math" xmlns:v="urn:schemas-microsoft-com:vml" xmlns:wp14="http://schemas.microsoft.com/office/word/2010/wordprocessingDrawing" xmlns:wp="http://schemas.openxmlformats.org/drawingml/2006/wordprocessingDrawing" xmlns:w10="urn:schemas-microsoft-com:office:word" xmlns:w="http://schemas.openxmlformats.org/wordprocessingml/2006/main" xmlns:w14="http://schemas.microsoft.com/office/word/2010/wordml" xmlns:w15="http://schemas.microsoft.com/office/word/2012/wordml" xmlns:w16cid="http://schemas.microsoft.com/office/word/2016/wordml/cid" xmlns:w16se="http://schemas.microsoft.com/office/word/2015/wordml/symex" xmlns:wpg="http://schemas.microsoft.com/office/word/2010/wordprocessingGroup" xmlns:wpi="http://schemas.microsoft.com/office/word/2010/wordprocessingInk" xmlns:wne="http://schemas.microsoft.com/office/word/2006/wordml" xmlns:wps="http://schemas.microsoft.com/office/word/2010/wordprocessingShape" mc:Ignorable="w14 w15 w16se w16cid wp14">
   <w:p>
     <w:pPr>
       <w:tabs>
@@ -5353,7 +5403,7 @@
 </file>
 
 <file path=word/header2.xml><?xml version="1.0" encoding="utf-8"?>
-<w:hdr xmlns:wpc="http://schemas.microsoft.com/office/word/2010/wordprocessingCanvas" xmlns:cx="http://schemas.microsoft.com/office/drawing/2014/chartex" xmlns:cx1="http://schemas.microsoft.com/office/drawing/2015/9/8/chartex" xmlns:cx2="http://schemas.microsoft.com/office/drawing/2015/10/21/chartex" xmlns:cx3="http://schemas.microsoft.com/office/drawing/2016/5/9/chartex" xmlns:cx4="http://schemas.microsoft.com/office/drawing/2016/5/10/chartex" xmlns:cx5="http://schemas.microsoft.com/office/drawing/2016/5/11/chartex" xmlns:cx6="http://schemas.microsoft.com/office/drawing/2016/5/12/chartex" xmlns:cx7="http://schemas.microsoft.com/office/drawing/2016/5/13/chartex" xmlns:cx8="http://schemas.microsoft.com/office/drawing/2016/5/14/chartex" xmlns:mc="http://schemas.openxmlformats.org/markup-compatibility/2006" xmlns:aink="http://schemas.microsoft.com/office/drawing/2016/ink" xmlns:am3d="http://schemas.microsoft.com/office/drawing/2017/model3d" xmlns:o="urn:schemas-microsoft-com:office:office" xmlns:oel="http://schemas.microsoft.com/office/2019/extlst" xmlns:r="http://schemas.openxmlformats.org/officeDocument/2006/relationships" xmlns:m="http://schemas.openxmlformats.org/officeDocument/2006/math" xmlns:v="urn:schemas-microsoft-com:vml" xmlns:wp14="http://schemas.microsoft.com/office/word/2010/wordprocessingDrawing" xmlns:wp="http://schemas.openxmlformats.org/drawingml/2006/wordprocessingDrawing" xmlns:w10="urn:schemas-microsoft-com:office:word" xmlns:w="http://schemas.openxmlformats.org/wordprocessingml/2006/main" xmlns:w14="http://schemas.microsoft.com/office/word/2010/wordml" xmlns:w15="http://schemas.microsoft.com/office/word/2012/wordml" xmlns:w16cex="http://schemas.microsoft.com/office/word/2018/wordml/cex" xmlns:w16cid="http://schemas.microsoft.com/office/word/2016/wordml/cid" xmlns:w16="http://schemas.microsoft.com/office/word/2018/wordml" xmlns:w16sdtdh="http://schemas.microsoft.com/office/word/2020/wordml/sdtdatahash" xmlns:w16se="http://schemas.microsoft.com/office/word/2015/wordml/symex" xmlns:wpg="http://schemas.microsoft.com/office/word/2010/wordprocessingGroup" xmlns:wpi="http://schemas.microsoft.com/office/word/2010/wordprocessingInk" xmlns:wne="http://schemas.microsoft.com/office/word/2006/wordml" xmlns:wps="http://schemas.microsoft.com/office/word/2010/wordprocessingShape" mc:Ignorable="w14 w15 w16se w16cid w16 w16cex w16sdtdh wp14">
+<w:hdr xmlns:wpc="http://schemas.microsoft.com/office/word/2010/wordprocessingCanvas" xmlns:cx="http://schemas.microsoft.com/office/drawing/2014/chartex" xmlns:cx1="http://schemas.microsoft.com/office/drawing/2015/9/8/chartex" xmlns:cx2="http://schemas.microsoft.com/office/drawing/2015/10/21/chartex" xmlns:cx3="http://schemas.microsoft.com/office/drawing/2016/5/9/chartex" xmlns:cx4="http://schemas.microsoft.com/office/drawing/2016/5/10/chartex" xmlns:cx5="http://schemas.microsoft.com/office/drawing/2016/5/11/chartex" xmlns:cx6="http://schemas.microsoft.com/office/drawing/2016/5/12/chartex" xmlns:cx7="http://schemas.microsoft.com/office/drawing/2016/5/13/chartex" xmlns:cx8="http://schemas.microsoft.com/office/drawing/2016/5/14/chartex" xmlns:mc="http://schemas.openxmlformats.org/markup-compatibility/2006" xmlns:aink="http://schemas.microsoft.com/office/drawing/2016/ink" xmlns:am3d="http://schemas.microsoft.com/office/drawing/2017/model3d" xmlns:o="urn:schemas-microsoft-com:office:office" xmlns:r="http://schemas.openxmlformats.org/officeDocument/2006/relationships" xmlns:m="http://schemas.openxmlformats.org/officeDocument/2006/math" xmlns:v="urn:schemas-microsoft-com:vml" xmlns:wp14="http://schemas.microsoft.com/office/word/2010/wordprocessingDrawing" xmlns:wp="http://schemas.openxmlformats.org/drawingml/2006/wordprocessingDrawing" xmlns:w10="urn:schemas-microsoft-com:office:word" xmlns:w="http://schemas.openxmlformats.org/wordprocessingml/2006/main" xmlns:w14="http://schemas.microsoft.com/office/word/2010/wordml" xmlns:w15="http://schemas.microsoft.com/office/word/2012/wordml" xmlns:w16cid="http://schemas.microsoft.com/office/word/2016/wordml/cid" xmlns:w16se="http://schemas.microsoft.com/office/word/2015/wordml/symex" xmlns:wpg="http://schemas.microsoft.com/office/word/2010/wordprocessingGroup" xmlns:wpi="http://schemas.microsoft.com/office/word/2010/wordprocessingInk" xmlns:wne="http://schemas.microsoft.com/office/word/2006/wordml" xmlns:wps="http://schemas.microsoft.com/office/word/2010/wordprocessingShape" mc:Ignorable="w14 w15 w16se w16cid wp14">
   <w:p>
     <w:pPr>
       <w:tabs>
@@ -5438,13 +5488,13 @@
 </file>
 
 <file path=word/header3.xml><?xml version="1.0" encoding="utf-8"?>
-<w:hdr xmlns:wpc="http://schemas.microsoft.com/office/word/2010/wordprocessingCanvas" xmlns:cx="http://schemas.microsoft.com/office/drawing/2014/chartex" xmlns:cx1="http://schemas.microsoft.com/office/drawing/2015/9/8/chartex" xmlns:cx2="http://schemas.microsoft.com/office/drawing/2015/10/21/chartex" xmlns:cx3="http://schemas.microsoft.com/office/drawing/2016/5/9/chartex" xmlns:cx4="http://schemas.microsoft.com/office/drawing/2016/5/10/chartex" xmlns:cx5="http://schemas.microsoft.com/office/drawing/2016/5/11/chartex" xmlns:cx6="http://schemas.microsoft.com/office/drawing/2016/5/12/chartex" xmlns:cx7="http://schemas.microsoft.com/office/drawing/2016/5/13/chartex" xmlns:cx8="http://schemas.microsoft.com/office/drawing/2016/5/14/chartex" xmlns:mc="http://schemas.openxmlformats.org/markup-compatibility/2006" xmlns:aink="http://schemas.microsoft.com/office/drawing/2016/ink" xmlns:am3d="http://schemas.microsoft.com/office/drawing/2017/model3d" xmlns:o="urn:schemas-microsoft-com:office:office" xmlns:oel="http://schemas.microsoft.com/office/2019/extlst" xmlns:r="http://schemas.openxmlformats.org/officeDocument/2006/relationships" xmlns:m="http://schemas.openxmlformats.org/officeDocument/2006/math" xmlns:v="urn:schemas-microsoft-com:vml" xmlns:wp14="http://schemas.microsoft.com/office/word/2010/wordprocessingDrawing" xmlns:wp="http://schemas.openxmlformats.org/drawingml/2006/wordprocessingDrawing" xmlns:w10="urn:schemas-microsoft-com:office:word" xmlns:w="http://schemas.openxmlformats.org/wordprocessingml/2006/main" xmlns:w14="http://schemas.microsoft.com/office/word/2010/wordml" xmlns:w15="http://schemas.microsoft.com/office/word/2012/wordml" xmlns:w16cex="http://schemas.microsoft.com/office/word/2018/wordml/cex" xmlns:w16cid="http://schemas.microsoft.com/office/word/2016/wordml/cid" xmlns:w16="http://schemas.microsoft.com/office/word/2018/wordml" xmlns:w16sdtdh="http://schemas.microsoft.com/office/word/2020/wordml/sdtdatahash" xmlns:w16se="http://schemas.microsoft.com/office/word/2015/wordml/symex" xmlns:wpg="http://schemas.microsoft.com/office/word/2010/wordprocessingGroup" xmlns:wpi="http://schemas.microsoft.com/office/word/2010/wordprocessingInk" xmlns:wne="http://schemas.microsoft.com/office/word/2006/wordml" xmlns:wps="http://schemas.microsoft.com/office/word/2010/wordprocessingShape" mc:Ignorable="w14 w15 w16se w16cid w16 w16cex w16sdtdh wp14">
+<w:hdr xmlns:wpc="http://schemas.microsoft.com/office/word/2010/wordprocessingCanvas" xmlns:cx="http://schemas.microsoft.com/office/drawing/2014/chartex" xmlns:cx1="http://schemas.microsoft.com/office/drawing/2015/9/8/chartex" xmlns:cx2="http://schemas.microsoft.com/office/drawing/2015/10/21/chartex" xmlns:cx3="http://schemas.microsoft.com/office/drawing/2016/5/9/chartex" xmlns:cx4="http://schemas.microsoft.com/office/drawing/2016/5/10/chartex" xmlns:cx5="http://schemas.microsoft.com/office/drawing/2016/5/11/chartex" xmlns:cx6="http://schemas.microsoft.com/office/drawing/2016/5/12/chartex" xmlns:cx7="http://schemas.microsoft.com/office/drawing/2016/5/13/chartex" xmlns:cx8="http://schemas.microsoft.com/office/drawing/2016/5/14/chartex" xmlns:mc="http://schemas.openxmlformats.org/markup-compatibility/2006" xmlns:aink="http://schemas.microsoft.com/office/drawing/2016/ink" xmlns:am3d="http://schemas.microsoft.com/office/drawing/2017/model3d" xmlns:o="urn:schemas-microsoft-com:office:office" xmlns:r="http://schemas.openxmlformats.org/officeDocument/2006/relationships" xmlns:m="http://schemas.openxmlformats.org/officeDocument/2006/math" xmlns:v="urn:schemas-microsoft-com:vml" xmlns:wp14="http://schemas.microsoft.com/office/word/2010/wordprocessingDrawing" xmlns:wp="http://schemas.openxmlformats.org/drawingml/2006/wordprocessingDrawing" xmlns:w10="urn:schemas-microsoft-com:office:word" xmlns:w="http://schemas.openxmlformats.org/wordprocessingml/2006/main" xmlns:w14="http://schemas.microsoft.com/office/word/2010/wordml" xmlns:w15="http://schemas.microsoft.com/office/word/2012/wordml" xmlns:w16cid="http://schemas.microsoft.com/office/word/2016/wordml/cid" xmlns:w16se="http://schemas.microsoft.com/office/word/2015/wordml/symex" xmlns:wpg="http://schemas.microsoft.com/office/word/2010/wordprocessingGroup" xmlns:wpi="http://schemas.microsoft.com/office/word/2010/wordprocessingInk" xmlns:wne="http://schemas.microsoft.com/office/word/2006/wordml" xmlns:wps="http://schemas.microsoft.com/office/word/2010/wordprocessingShape" mc:Ignorable="w14 w15 w16se w16cid wp14">
   <w:p/>
 </w:hdr>
 </file>
 
 <file path=word/numbering.xml><?xml version="1.0" encoding="utf-8"?>
-<w:numbering xmlns:wpc="http://schemas.microsoft.com/office/word/2010/wordprocessingCanvas" xmlns:cx="http://schemas.microsoft.com/office/drawing/2014/chartex" xmlns:cx1="http://schemas.microsoft.com/office/drawing/2015/9/8/chartex" xmlns:cx2="http://schemas.microsoft.com/office/drawing/2015/10/21/chartex" xmlns:cx3="http://schemas.microsoft.com/office/drawing/2016/5/9/chartex" xmlns:cx4="http://schemas.microsoft.com/office/drawing/2016/5/10/chartex" xmlns:cx5="http://schemas.microsoft.com/office/drawing/2016/5/11/chartex" xmlns:cx6="http://schemas.microsoft.com/office/drawing/2016/5/12/chartex" xmlns:cx7="http://schemas.microsoft.com/office/drawing/2016/5/13/chartex" xmlns:cx8="http://schemas.microsoft.com/office/drawing/2016/5/14/chartex" xmlns:mc="http://schemas.openxmlformats.org/markup-compatibility/2006" xmlns:aink="http://schemas.microsoft.com/office/drawing/2016/ink" xmlns:am3d="http://schemas.microsoft.com/office/drawing/2017/model3d" xmlns:o="urn:schemas-microsoft-com:office:office" xmlns:oel="http://schemas.microsoft.com/office/2019/extlst" xmlns:r="http://schemas.openxmlformats.org/officeDocument/2006/relationships" xmlns:m="http://schemas.openxmlformats.org/officeDocument/2006/math" xmlns:v="urn:schemas-microsoft-com:vml" xmlns:wp14="http://schemas.microsoft.com/office/word/2010/wordprocessingDrawing" xmlns:wp="http://schemas.openxmlformats.org/drawingml/2006/wordprocessingDrawing" xmlns:w10="urn:schemas-microsoft-com:office:word" xmlns:w="http://schemas.openxmlformats.org/wordprocessingml/2006/main" xmlns:w14="http://schemas.microsoft.com/office/word/2010/wordml" xmlns:w15="http://schemas.microsoft.com/office/word/2012/wordml" xmlns:w16cex="http://schemas.microsoft.com/office/word/2018/wordml/cex" xmlns:w16cid="http://schemas.microsoft.com/office/word/2016/wordml/cid" xmlns:w16="http://schemas.microsoft.com/office/word/2018/wordml" xmlns:w16sdtdh="http://schemas.microsoft.com/office/word/2020/wordml/sdtdatahash" xmlns:w16se="http://schemas.microsoft.com/office/word/2015/wordml/symex" xmlns:wpg="http://schemas.microsoft.com/office/word/2010/wordprocessingGroup" xmlns:wpi="http://schemas.microsoft.com/office/word/2010/wordprocessingInk" xmlns:wne="http://schemas.microsoft.com/office/word/2006/wordml" xmlns:wps="http://schemas.microsoft.com/office/word/2010/wordprocessingShape" mc:Ignorable="w14 w15 w16se w16cid w16 w16cex w16sdtdh wp14">
+<w:numbering xmlns:wpc="http://schemas.microsoft.com/office/word/2010/wordprocessingCanvas" xmlns:cx="http://schemas.microsoft.com/office/drawing/2014/chartex" xmlns:cx1="http://schemas.microsoft.com/office/drawing/2015/9/8/chartex" xmlns:cx2="http://schemas.microsoft.com/office/drawing/2015/10/21/chartex" xmlns:cx3="http://schemas.microsoft.com/office/drawing/2016/5/9/chartex" xmlns:cx4="http://schemas.microsoft.com/office/drawing/2016/5/10/chartex" xmlns:cx5="http://schemas.microsoft.com/office/drawing/2016/5/11/chartex" xmlns:cx6="http://schemas.microsoft.com/office/drawing/2016/5/12/chartex" xmlns:cx7="http://schemas.microsoft.com/office/drawing/2016/5/13/chartex" xmlns:cx8="http://schemas.microsoft.com/office/drawing/2016/5/14/chartex" xmlns:mc="http://schemas.openxmlformats.org/markup-compatibility/2006" xmlns:aink="http://schemas.microsoft.com/office/drawing/2016/ink" xmlns:am3d="http://schemas.microsoft.com/office/drawing/2017/model3d" xmlns:o="urn:schemas-microsoft-com:office:office" xmlns:r="http://schemas.openxmlformats.org/officeDocument/2006/relationships" xmlns:m="http://schemas.openxmlformats.org/officeDocument/2006/math" xmlns:v="urn:schemas-microsoft-com:vml" xmlns:wp14="http://schemas.microsoft.com/office/word/2010/wordprocessingDrawing" xmlns:wp="http://schemas.openxmlformats.org/drawingml/2006/wordprocessingDrawing" xmlns:w10="urn:schemas-microsoft-com:office:word" xmlns:w="http://schemas.openxmlformats.org/wordprocessingml/2006/main" xmlns:w14="http://schemas.microsoft.com/office/word/2010/wordml" xmlns:w15="http://schemas.microsoft.com/office/word/2012/wordml" xmlns:w16cid="http://schemas.microsoft.com/office/word/2016/wordml/cid" xmlns:w16se="http://schemas.microsoft.com/office/word/2015/wordml/symex" xmlns:wpg="http://schemas.microsoft.com/office/word/2010/wordprocessingGroup" xmlns:wpi="http://schemas.microsoft.com/office/word/2010/wordprocessingInk" xmlns:wne="http://schemas.microsoft.com/office/word/2006/wordml" xmlns:wps="http://schemas.microsoft.com/office/word/2010/wordprocessingShape" mc:Ignorable="w14 w15 w16se w16cid wp14">
   <w:abstractNum w:abstractNumId="0" w15:restartNumberingAfterBreak="0">
     <w:nsid w:val="00CA6612"/>
     <w:multiLevelType w:val="hybridMultilevel"/>
@@ -7876,62 +7926,62 @@
       </w:rPr>
     </w:lvl>
   </w:abstractNum>
-  <w:num w:numId="1" w16cid:durableId="147598547">
+  <w:num w:numId="1">
     <w:abstractNumId w:val="13"/>
   </w:num>
-  <w:num w:numId="2" w16cid:durableId="1793547872">
+  <w:num w:numId="2">
     <w:abstractNumId w:val="15"/>
   </w:num>
-  <w:num w:numId="3" w16cid:durableId="47464763">
+  <w:num w:numId="3">
     <w:abstractNumId w:val="1"/>
   </w:num>
-  <w:num w:numId="4" w16cid:durableId="1937598010">
+  <w:num w:numId="4">
     <w:abstractNumId w:val="8"/>
   </w:num>
-  <w:num w:numId="5" w16cid:durableId="555051254">
+  <w:num w:numId="5">
     <w:abstractNumId w:val="9"/>
   </w:num>
-  <w:num w:numId="6" w16cid:durableId="81529047">
+  <w:num w:numId="6">
     <w:abstractNumId w:val="4"/>
   </w:num>
-  <w:num w:numId="7" w16cid:durableId="775250822">
+  <w:num w:numId="7">
     <w:abstractNumId w:val="12"/>
   </w:num>
-  <w:num w:numId="8" w16cid:durableId="1300527691">
+  <w:num w:numId="8">
     <w:abstractNumId w:val="3"/>
   </w:num>
-  <w:num w:numId="9" w16cid:durableId="643316378">
+  <w:num w:numId="9">
     <w:abstractNumId w:val="14"/>
   </w:num>
-  <w:num w:numId="10" w16cid:durableId="1530607000">
+  <w:num w:numId="10">
     <w:abstractNumId w:val="5"/>
   </w:num>
-  <w:num w:numId="11" w16cid:durableId="1057970022">
+  <w:num w:numId="11">
     <w:abstractNumId w:val="2"/>
   </w:num>
-  <w:num w:numId="12" w16cid:durableId="1401517113">
+  <w:num w:numId="12">
     <w:abstractNumId w:val="0"/>
   </w:num>
-  <w:num w:numId="13" w16cid:durableId="665982704">
+  <w:num w:numId="13">
     <w:abstractNumId w:val="16"/>
   </w:num>
-  <w:num w:numId="14" w16cid:durableId="970554215">
+  <w:num w:numId="14">
     <w:abstractNumId w:val="7"/>
   </w:num>
-  <w:num w:numId="15" w16cid:durableId="616179979">
+  <w:num w:numId="15">
     <w:abstractNumId w:val="6"/>
   </w:num>
-  <w:num w:numId="16" w16cid:durableId="1882279967">
+  <w:num w:numId="16">
     <w:abstractNumId w:val="10"/>
   </w:num>
-  <w:num w:numId="17" w16cid:durableId="1934826122">
+  <w:num w:numId="17">
     <w:abstractNumId w:val="11"/>
   </w:num>
 </w:numbering>
 </file>
 
 <file path=word/styles.xml><?xml version="1.0" encoding="utf-8"?>
-<w:styles xmlns:mc="http://schemas.openxmlformats.org/markup-compatibility/2006" xmlns:r="http://schemas.openxmlformats.org/officeDocument/2006/relationships" xmlns:w="http://schemas.openxmlformats.org/wordprocessingml/2006/main" xmlns:w14="http://schemas.microsoft.com/office/word/2010/wordml" xmlns:w15="http://schemas.microsoft.com/office/word/2012/wordml" xmlns:w16cex="http://schemas.microsoft.com/office/word/2018/wordml/cex" xmlns:w16cid="http://schemas.microsoft.com/office/word/2016/wordml/cid" xmlns:w16="http://schemas.microsoft.com/office/word/2018/wordml" xmlns:w16sdtdh="http://schemas.microsoft.com/office/word/2020/wordml/sdtdatahash" xmlns:w16se="http://schemas.microsoft.com/office/word/2015/wordml/symex" mc:Ignorable="w14 w15 w16se w16cid w16 w16cex w16sdtdh">
+<w:styles xmlns:mc="http://schemas.openxmlformats.org/markup-compatibility/2006" xmlns:r="http://schemas.openxmlformats.org/officeDocument/2006/relationships" xmlns:w="http://schemas.openxmlformats.org/wordprocessingml/2006/main" xmlns:w14="http://schemas.microsoft.com/office/word/2010/wordml" xmlns:w15="http://schemas.microsoft.com/office/word/2012/wordml" xmlns:w16cid="http://schemas.microsoft.com/office/word/2016/wordml/cid" xmlns:w16se="http://schemas.microsoft.com/office/word/2015/wordml/symex" mc:Ignorable="w14 w15 w16se w16cid">
   <w:docDefaults>
     <w:rPrDefault>
       <w:rPr>
@@ -7947,7 +7997,7 @@
       </w:pPr>
     </w:pPrDefault>
   </w:docDefaults>
-  <w:latentStyles w:defLockedState="0" w:defUIPriority="99" w:defSemiHidden="0" w:defUnhideWhenUsed="0" w:defQFormat="0" w:count="376">
+  <w:latentStyles w:defLockedState="0" w:defUIPriority="99" w:defSemiHidden="0" w:defUnhideWhenUsed="0" w:defQFormat="0" w:count="375">
     <w:lsdException w:name="Normal" w:uiPriority="0" w:qFormat="1"/>
     <w:lsdException w:name="heading 1" w:uiPriority="9" w:qFormat="1"/>
     <w:lsdException w:name="heading 2" w:semiHidden="1" w:uiPriority="9" w:unhideWhenUsed="1" w:qFormat="1"/>
@@ -8323,7 +8373,6 @@
     <w:lsdException w:name="Smart Hyperlink" w:semiHidden="1" w:unhideWhenUsed="1"/>
     <w:lsdException w:name="Hashtag" w:semiHidden="1" w:unhideWhenUsed="1"/>
     <w:lsdException w:name="Unresolved Mention" w:semiHidden="1" w:unhideWhenUsed="1"/>
-    <w:lsdException w:name="Smart Link" w:semiHidden="1" w:unhideWhenUsed="1"/>
   </w:latentStyles>
   <w:style w:type="paragraph" w:default="1" w:styleId="Normal">
     <w:name w:val="Normal"/>
@@ -8936,6 +8985,23 @@
 </file>
 
 <file path=customXml/item1.xml><?xml version="1.0" encoding="utf-8"?>
+<p:properties xmlns:p="http://schemas.microsoft.com/office/2006/metadata/properties" xmlns:xsi="http://www.w3.org/2001/XMLSchema-instance" xmlns:pc="http://schemas.microsoft.com/office/infopath/2007/PartnerControls">
+  <documentManagement>
+    <_activity xmlns="f3aca384-f4cd-4657-99ad-78046292e3af" xsi:nil="true"/>
+  </documentManagement>
+</p:properties>
+</file>
+
+<file path=customXml/item2.xml><?xml version="1.0" encoding="utf-8"?>
+<?mso-contentType ?>
+<FormTemplates xmlns="http://schemas.microsoft.com/sharepoint/v3/contenttype/forms">
+  <Display>DocumentLibraryForm</Display>
+  <Edit>DocumentLibraryForm</Edit>
+  <New>DocumentLibraryForm</New>
+</FormTemplates>
+</file>
+
+<file path=customXml/item3.xml><?xml version="1.0" encoding="utf-8"?>
 <ct:contentTypeSchema xmlns:ct="http://schemas.microsoft.com/office/2006/metadata/contentType" xmlns:ma="http://schemas.microsoft.com/office/2006/metadata/properties/metaAttributes" ct:_="" ma:_="" ma:contentTypeName="Document" ma:contentTypeID="0x0101004F58E0A79398F640B3C22AB56689247E" ma:contentTypeVersion="15" ma:contentTypeDescription="Create a new document." ma:contentTypeScope="" ma:versionID="2b522001278fe7f3e32487cf4a76ace2">
   <xsd:schema xmlns:xsd="http://www.w3.org/2001/XMLSchema" xmlns:xs="http://www.w3.org/2001/XMLSchema" xmlns:p="http://schemas.microsoft.com/office/2006/metadata/properties" xmlns:ns3="f3aca384-f4cd-4657-99ad-78046292e3af" xmlns:ns4="5a7e4427-c04a-4c23-93b5-e4342274ec81" targetNamespace="http://schemas.microsoft.com/office/2006/metadata/properties" ma:root="true" ma:fieldsID="da34ccc8e47a8f0ad10e4750fb2e4d87" ns3:_="" ns4:_="">
     <xsd:import namespace="f3aca384-f4cd-4657-99ad-78046292e3af"/>
@@ -9170,24 +9236,32 @@
 </ct:contentTypeSchema>
 </file>
 
-<file path=customXml/item2.xml><?xml version="1.0" encoding="utf-8"?>
-<?mso-contentType ?>
-<FormTemplates xmlns="http://schemas.microsoft.com/sharepoint/v3/contenttype/forms">
-  <Display>DocumentLibraryForm</Display>
-  <Edit>DocumentLibraryForm</Edit>
-  <New>DocumentLibraryForm</New>
-</FormTemplates>
+<file path=customXml/itemProps1.xml><?xml version="1.0" encoding="utf-8"?>
+<ds:datastoreItem xmlns:ds="http://schemas.openxmlformats.org/officeDocument/2006/customXml" ds:itemID="{DEEF2E8C-9AE7-43FB-8EE6-AAFB38146B76}">
+  <ds:schemaRefs>
+    <ds:schemaRef ds:uri="http://purl.org/dc/elements/1.1/"/>
+    <ds:schemaRef ds:uri="5a7e4427-c04a-4c23-93b5-e4342274ec81"/>
+    <ds:schemaRef ds:uri="http://schemas.openxmlformats.org/package/2006/metadata/core-properties"/>
+    <ds:schemaRef ds:uri="http://purl.org/dc/terms/"/>
+    <ds:schemaRef ds:uri="http://www.w3.org/XML/1998/namespace"/>
+    <ds:schemaRef ds:uri="http://schemas.microsoft.com/office/2006/documentManagement/types"/>
+    <ds:schemaRef ds:uri="http://schemas.microsoft.com/office/2006/metadata/properties"/>
+    <ds:schemaRef ds:uri="http://schemas.microsoft.com/office/infopath/2007/PartnerControls"/>
+    <ds:schemaRef ds:uri="f3aca384-f4cd-4657-99ad-78046292e3af"/>
+    <ds:schemaRef ds:uri="http://purl.org/dc/dcmitype/"/>
+  </ds:schemaRefs>
+</ds:datastoreItem>
 </file>
 
-<file path=customXml/item3.xml><?xml version="1.0" encoding="utf-8"?>
-<p:properties xmlns:p="http://schemas.microsoft.com/office/2006/metadata/properties" xmlns:xsi="http://www.w3.org/2001/XMLSchema-instance" xmlns:pc="http://schemas.microsoft.com/office/infopath/2007/PartnerControls">
-  <documentManagement>
-    <_activity xmlns="f3aca384-f4cd-4657-99ad-78046292e3af" xsi:nil="true"/>
-  </documentManagement>
-</p:properties>
+<file path=customXml/itemProps2.xml><?xml version="1.0" encoding="utf-8"?>
+<ds:datastoreItem xmlns:ds="http://schemas.openxmlformats.org/officeDocument/2006/customXml" ds:itemID="{4C49C1E0-66EA-4EEA-8603-A13FC4A3BADC}">
+  <ds:schemaRefs>
+    <ds:schemaRef ds:uri="http://schemas.microsoft.com/sharepoint/v3/contenttype/forms"/>
+  </ds:schemaRefs>
+</ds:datastoreItem>
 </file>
 
-<file path=customXml/itemProps1.xml><?xml version="1.0" encoding="utf-8"?>
+<file path=customXml/itemProps3.xml><?xml version="1.0" encoding="utf-8"?>
 <ds:datastoreItem xmlns:ds="http://schemas.openxmlformats.org/officeDocument/2006/customXml" ds:itemID="{1DB0D3B4-31DF-4501-8F42-DAA30625C6EB}">
   <ds:schemaRefs>
     <ds:schemaRef ds:uri="http://schemas.microsoft.com/office/2006/metadata/contentType"/>
@@ -9204,22 +9278,4 @@
     <ds:schemaRef ds:uri="http://schemas.microsoft.com/internal/obd"/>
   </ds:schemaRefs>
 </ds:datastoreItem>
-</file>
-
-<file path=customXml/itemProps2.xml><?xml version="1.0" encoding="utf-8"?>
-<ds:datastoreItem xmlns:ds="http://schemas.openxmlformats.org/officeDocument/2006/customXml" ds:itemID="{4C49C1E0-66EA-4EEA-8603-A13FC4A3BADC}">
-  <ds:schemaRefs>
-    <ds:schemaRef ds:uri="http://schemas.microsoft.com/sharepoint/v3/contenttype/forms"/>
-  </ds:schemaRefs>
-</ds:datastoreItem>
-</file>
-
-<file path=customXml/itemProps3.xml><?xml version="1.0" encoding="utf-8"?>
-<ds:datastoreItem xmlns:ds="http://schemas.openxmlformats.org/officeDocument/2006/customXml" ds:itemID="{DEEF2E8C-9AE7-43FB-8EE6-AAFB38146B76}">
-  <ds:schemaRefs>
-    <ds:schemaRef ds:uri="http://schemas.microsoft.com/office/2006/metadata/properties"/>
-    <ds:schemaRef ds:uri="http://schemas.microsoft.com/office/infopath/2007/PartnerControls"/>
-    <ds:schemaRef ds:uri="f3aca384-f4cd-4657-99ad-78046292e3af"/>
-  </ds:schemaRefs>
-</ds:datastoreItem>
 </file>